--- a/Angular.docx
+++ b/Angular.docx
@@ -14,6 +14,42 @@
         <w:t>ng-view</w:t>
       </w:r>
     </w:p>
+    <w:p>
+      <w:pPr>
+        <w:pStyle w:val="ListParagraph"/>
+        <w:numPr>
+          <w:ilvl w:val="1"/>
+          <w:numId w:val="3"/>
+        </w:numPr>
+      </w:pPr>
+      <w:r>
+        <w:t>Angular 1 only allows one</w:t>
+      </w:r>
+    </w:p>
+    <w:p>
+      <w:pPr>
+        <w:pStyle w:val="ListParagraph"/>
+        <w:numPr>
+          <w:ilvl w:val="1"/>
+          <w:numId w:val="3"/>
+        </w:numPr>
+      </w:pPr>
+      <w:r>
+        <w:t>With ng-view, we can achieve single page application</w:t>
+      </w:r>
+    </w:p>
+    <w:p>
+      <w:pPr>
+        <w:pStyle w:val="ListParagraph"/>
+        <w:numPr>
+          <w:ilvl w:val="1"/>
+          <w:numId w:val="3"/>
+        </w:numPr>
+      </w:pPr>
+      <w:r>
+        <w:t>What is shown is depending on .config, $routeProvider .when (usually in app.js)</w:t>
+      </w:r>
+    </w:p>
     <w:p/>
     <w:p>
       <w:pPr>
@@ -27,102 +63,323 @@
         <w:t>ng-model</w:t>
       </w:r>
     </w:p>
+    <w:p>
+      <w:pPr>
+        <w:pStyle w:val="ListParagraph"/>
+        <w:numPr>
+          <w:ilvl w:val="1"/>
+          <w:numId w:val="3"/>
+        </w:numPr>
+      </w:pPr>
+      <w:r>
+        <w:t>model – store data</w:t>
+      </w:r>
+    </w:p>
+    <w:p>
+      <w:pPr>
+        <w:pStyle w:val="ListParagraph"/>
+        <w:numPr>
+          <w:ilvl w:val="1"/>
+          <w:numId w:val="3"/>
+        </w:numPr>
+      </w:pPr>
+      <w:r>
+        <w:t>view – representation</w:t>
+      </w:r>
+    </w:p>
+    <w:p>
+      <w:pPr>
+        <w:pStyle w:val="ListParagraph"/>
+        <w:numPr>
+          <w:ilvl w:val="1"/>
+          <w:numId w:val="3"/>
+        </w:numPr>
+      </w:pPr>
+      <w:r>
+        <w:t>controller – business logic</w:t>
+      </w:r>
+    </w:p>
+    <w:p>
+      <w:pPr>
+        <w:pStyle w:val="ListParagraph"/>
+        <w:numPr>
+          <w:ilvl w:val="1"/>
+          <w:numId w:val="3"/>
+        </w:numPr>
+      </w:pPr>
+      <w:r>
+        <w:t>mode -&gt; view -&gt; controller -&gt;</w:t>
+      </w:r>
+    </w:p>
+    <w:p>
+      <w:pPr>
+        <w:pStyle w:val="ListParagraph"/>
+        <w:numPr>
+          <w:ilvl w:val="1"/>
+          <w:numId w:val="3"/>
+        </w:numPr>
+      </w:pPr>
+      <w:r>
+        <w:t>Also where we can inject dependencies.</w:t>
+      </w:r>
+    </w:p>
     <w:p/>
     <w:p>
       <w:pPr>
         <w:pStyle w:val="ListParagraph"/>
         <w:numPr>
-          <w:ilvl w:val="1"/>
-          <w:numId w:val="3"/>
-        </w:numPr>
-      </w:pPr>
-      <w:r>
-        <w:t>model – store data</w:t>
-      </w:r>
-    </w:p>
-    <w:p>
-      <w:pPr>
-        <w:pStyle w:val="ListParagraph"/>
-        <w:numPr>
-          <w:ilvl w:val="1"/>
-          <w:numId w:val="3"/>
-        </w:numPr>
-      </w:pPr>
-      <w:r>
-        <w:t>view – representation</w:t>
-      </w:r>
-    </w:p>
-    <w:p>
-      <w:pPr>
-        <w:pStyle w:val="ListParagraph"/>
-        <w:numPr>
-          <w:ilvl w:val="1"/>
-          <w:numId w:val="3"/>
-        </w:numPr>
-      </w:pPr>
-      <w:r>
-        <w:t>controller – business logic</w:t>
-      </w:r>
-    </w:p>
-    <w:p>
-      <w:pPr>
-        <w:pStyle w:val="ListParagraph"/>
-        <w:numPr>
-          <w:ilvl w:val="1"/>
-          <w:numId w:val="3"/>
-        </w:numPr>
-      </w:pPr>
-      <w:r>
-        <w:t>mode -&gt; view -&gt; controller -&gt;</w:t>
-      </w:r>
+          <w:ilvl w:val="0"/>
+          <w:numId w:val="3"/>
+        </w:numPr>
+      </w:pPr>
+      <w:r>
+        <w:t>ng- bind</w:t>
+      </w:r>
+    </w:p>
+    <w:p>
+      <w:pPr>
+        <w:pStyle w:val="ListParagraph"/>
+        <w:numPr>
+          <w:ilvl w:val="1"/>
+          <w:numId w:val="3"/>
+        </w:numPr>
+      </w:pPr>
+      <w:r>
+        <w:t>sdfs</w:t>
+      </w:r>
+      <w:r>
+        <w:br/>
+      </w:r>
+    </w:p>
+    <w:p>
+      <w:pPr>
+        <w:pStyle w:val="ListParagraph"/>
+        <w:numPr>
+          <w:ilvl w:val="0"/>
+          <w:numId w:val="3"/>
+        </w:numPr>
+      </w:pPr>
+      <w:r>
+        <w:t>MVC</w:t>
+      </w:r>
+    </w:p>
+    <w:p>
+      <w:pPr>
+        <w:pStyle w:val="ListParagraph"/>
+        <w:numPr>
+          <w:ilvl w:val="1"/>
+          <w:numId w:val="3"/>
+        </w:numPr>
+      </w:pPr>
+      <w:r>
+        <w:t>Angular design pattern</w:t>
+      </w:r>
+    </w:p>
+    <w:p>
+      <w:pPr>
+        <w:pStyle w:val="ListParagraph"/>
+        <w:ind w:left="1440"/>
+      </w:pPr>
+    </w:p>
+    <w:p>
+      <w:pPr>
+        <w:pStyle w:val="ListParagraph"/>
+        <w:numPr>
+          <w:ilvl w:val="0"/>
+          <w:numId w:val="3"/>
+        </w:numPr>
+      </w:pPr>
+      <w:r>
+        <w:t>In service, factory, where should I keep track the variables I need?</w:t>
+      </w:r>
+    </w:p>
+    <w:p>
+      <w:pPr>
+        <w:pStyle w:val="ListParagraph"/>
+        <w:numPr>
+          <w:ilvl w:val="1"/>
+          <w:numId w:val="3"/>
+        </w:numPr>
+      </w:pPr>
+      <w:r>
+        <w:t>If there are more than one controller to share the will-be-updated variables, it is better to keep track in factory/service.</w:t>
+      </w:r>
+    </w:p>
+    <w:p>
+      <w:pPr>
+        <w:pStyle w:val="ListParagraph"/>
+        <w:numPr>
+          <w:ilvl w:val="1"/>
+          <w:numId w:val="3"/>
+        </w:numPr>
+      </w:pPr>
+      <w:r>
+        <w:t>If each controller only has its own variables(not share), then it is better to keep track it in the controller.</w:t>
+      </w:r>
+    </w:p>
+    <w:p>
+      <w:pPr>
+        <w:pStyle w:val="ListParagraph"/>
+        <w:ind w:left="1440"/>
+      </w:pPr>
+    </w:p>
+    <w:p>
+      <w:pPr>
+        <w:pStyle w:val="ListParagraph"/>
+        <w:numPr>
+          <w:ilvl w:val="0"/>
+          <w:numId w:val="3"/>
+        </w:numPr>
+      </w:pPr>
+      <w:r>
+        <w:t>Replace: true/false</w:t>
+      </w:r>
+    </w:p>
+    <w:p>
+      <w:pPr>
+        <w:pStyle w:val="ListParagraph"/>
+        <w:numPr>
+          <w:ilvl w:val="1"/>
+          <w:numId w:val="3"/>
+        </w:numPr>
+      </w:pPr>
+      <w:r>
+        <w:t>One definition is for parent scope, inherit from it or not</w:t>
+      </w:r>
+    </w:p>
+    <w:p>
+      <w:pPr>
+        <w:pStyle w:val="ListParagraph"/>
+        <w:numPr>
+          <w:ilvl w:val="1"/>
+          <w:numId w:val="3"/>
+        </w:numPr>
+      </w:pPr>
+      <w:r>
+        <w:t>Another definition is to consider older bowser, if it is true, we might not be able to use &lt;custom-directive&gt;&lt;/custom-directive&gt;</w:t>
+      </w:r>
+      <w:r>
+        <w:t xml:space="preserve"> in html directly because older bowsers cannot recognize it. A workaround will be using &lt;div custom-directive&gt;&lt;/div&gt;</w:t>
+      </w:r>
+    </w:p>
+    <w:p>
+      <w:pPr>
+        <w:pStyle w:val="ListParagraph"/>
+        <w:numPr>
+          <w:ilvl w:val="1"/>
+          <w:numId w:val="3"/>
+        </w:numPr>
+      </w:pPr>
+      <w:r>
+        <w:t>Better to learn more about custom-directive before actually using it.</w:t>
+      </w:r>
+    </w:p>
+    <w:p>
+      <w:pPr>
+        <w:pStyle w:val="ListParagraph"/>
+        <w:ind w:left="1440"/>
+      </w:pPr>
+    </w:p>
+    <w:p>
+      <w:pPr>
+        <w:pStyle w:val="ListParagraph"/>
+        <w:numPr>
+          <w:ilvl w:val="0"/>
+          <w:numId w:val="3"/>
+        </w:numPr>
+      </w:pPr>
+      <w:r>
+        <w:t>Use –-save when install, if you want to keep the change</w:t>
+      </w:r>
+    </w:p>
+    <w:p>
+      <w:pPr>
+        <w:pStyle w:val="ListParagraph"/>
+        <w:numPr>
+          <w:ilvl w:val="1"/>
+          <w:numId w:val="3"/>
+        </w:numPr>
+      </w:pPr>
+      <w:r>
+        <w:t xml:space="preserve">bower install angular-material </w:t>
+      </w:r>
+    </w:p>
+    <w:p>
+      <w:pPr>
+        <w:pStyle w:val="ListParagraph"/>
+        <w:numPr>
+          <w:ilvl w:val="2"/>
+          <w:numId w:val="3"/>
+        </w:numPr>
+      </w:pPr>
+      <w:r>
+        <w:t>will install the angular-material, but will delete after grunt serve (maybe)</w:t>
+      </w:r>
+    </w:p>
+    <w:p>
+      <w:pPr>
+        <w:pStyle w:val="ListParagraph"/>
+        <w:numPr>
+          <w:ilvl w:val="1"/>
+          <w:numId w:val="3"/>
+        </w:numPr>
+      </w:pPr>
+      <w:r>
+        <w:t>bower install angular-material –save</w:t>
+      </w:r>
+    </w:p>
+    <w:p>
+      <w:pPr>
+        <w:pStyle w:val="ListParagraph"/>
+        <w:numPr>
+          <w:ilvl w:val="2"/>
+          <w:numId w:val="3"/>
+        </w:numPr>
+      </w:pPr>
+      <w:r>
+        <w:t>will install the angular-material and also add it to bower.json</w:t>
+      </w:r>
+    </w:p>
+    <w:p>
+      <w:pPr>
+        <w:pStyle w:val="ListParagraph"/>
+        <w:ind w:left="2160"/>
+      </w:pPr>
+    </w:p>
+    <w:p>
+      <w:pPr>
+        <w:pStyle w:val="ListParagraph"/>
+        <w:numPr>
+          <w:ilvl w:val="0"/>
+          <w:numId w:val="3"/>
+        </w:numPr>
+      </w:pPr>
+      <w:r>
+        <w:t>‘use strict’ use strict mode</w:t>
+      </w:r>
+    </w:p>
+    <w:p>
+      <w:pPr>
+        <w:pStyle w:val="ListParagraph"/>
+        <w:numPr>
+          <w:ilvl w:val="1"/>
+          <w:numId w:val="3"/>
+        </w:numPr>
+      </w:pPr>
+      <w:r>
+        <w:t>use strict mode to all controllers/js, to force us to have a better code syntax.</w:t>
+      </w:r>
+      <w:bookmarkStart w:id="0" w:name="_GoBack"/>
+      <w:bookmarkEnd w:id="0"/>
     </w:p>
     <w:p/>
     <w:p/>
-    <w:p>
-      <w:pPr>
-        <w:pStyle w:val="ListParagraph"/>
-        <w:numPr>
-          <w:ilvl w:val="0"/>
-          <w:numId w:val="3"/>
-        </w:numPr>
-      </w:pPr>
-      <w:r>
-        <w:t>ng- bind</w:t>
-      </w:r>
-    </w:p>
     <w:p/>
-    <w:p>
-      <w:pPr>
-        <w:pStyle w:val="ListParagraph"/>
-        <w:numPr>
-          <w:ilvl w:val="0"/>
-          <w:numId w:val="3"/>
-        </w:numPr>
-      </w:pPr>
-      <w:r>
-        <w:t>MVC</w:t>
-      </w:r>
-    </w:p>
     <w:p/>
     <w:p>
-      <w:pPr>
-        <w:pStyle w:val="ListParagraph"/>
-        <w:numPr>
-          <w:ilvl w:val="0"/>
-          <w:numId w:val="3"/>
-        </w:numPr>
-      </w:pPr>
-      <w:r>
-        <w:t>dependency injection</w:t>
-      </w:r>
-    </w:p>
-    <w:p/>
-    <w:p>
       <w:r>
         <w:t>-------------------------------------------------------------------------------------------------------</w:t>
       </w:r>
-      <w:bookmarkStart w:id="0" w:name="_GoBack"/>
-      <w:bookmarkEnd w:id="0"/>
     </w:p>
     <w:sectPr>
       <w:pgSz w:w="12240" w:h="15840"/>
@@ -336,7 +593,7 @@
         <w:ind w:left="1440" w:hanging="360"/>
       </w:pPr>
     </w:lvl>
-    <w:lvl w:ilvl="2" w:tplc="0409001B" w:tentative="1">
+    <w:lvl w:ilvl="2" w:tplc="0409001B">
       <w:start w:val="1"/>
       <w:numFmt w:val="lowerRoman"/>
       <w:lvlText w:val="%3."/>

--- a/Angular.docx
+++ b/Angular.docx
@@ -10,8 +10,15 @@
           <w:numId w:val="3"/>
         </w:numPr>
       </w:pPr>
-      <w:r>
-        <w:t>ng-view</w:t>
+      <w:proofErr w:type="spellStart"/>
+      <w:proofErr w:type="gramStart"/>
+      <w:r>
+        <w:t>ng</w:t>
+      </w:r>
+      <w:proofErr w:type="spellEnd"/>
+      <w:proofErr w:type="gramEnd"/>
+      <w:r>
+        <w:t>-view</w:t>
       </w:r>
     </w:p>
     <w:p>
@@ -35,19 +42,48 @@
         </w:numPr>
       </w:pPr>
       <w:r>
-        <w:t>With ng-view, we can achieve single page application</w:t>
-      </w:r>
-    </w:p>
-    <w:p>
-      <w:pPr>
-        <w:pStyle w:val="ListParagraph"/>
-        <w:numPr>
-          <w:ilvl w:val="1"/>
-          <w:numId w:val="3"/>
-        </w:numPr>
-      </w:pPr>
-      <w:r>
-        <w:t>What is shown is depending on .config, $routeProvider .when (usually in app.js)</w:t>
+        <w:t xml:space="preserve">With </w:t>
+      </w:r>
+      <w:proofErr w:type="spellStart"/>
+      <w:r>
+        <w:t>ng</w:t>
+      </w:r>
+      <w:proofErr w:type="spellEnd"/>
+      <w:r>
+        <w:t>-view, we can achieve single page application</w:t>
+      </w:r>
+    </w:p>
+    <w:p>
+      <w:pPr>
+        <w:pStyle w:val="ListParagraph"/>
+        <w:numPr>
+          <w:ilvl w:val="1"/>
+          <w:numId w:val="3"/>
+        </w:numPr>
+      </w:pPr>
+      <w:r>
+        <w:t xml:space="preserve">What is shown is depending </w:t>
+      </w:r>
+      <w:proofErr w:type="gramStart"/>
+      <w:r>
+        <w:t>on .</w:t>
+      </w:r>
+      <w:proofErr w:type="spellStart"/>
+      <w:r>
+        <w:t>config</w:t>
+      </w:r>
+      <w:proofErr w:type="spellEnd"/>
+      <w:proofErr w:type="gramEnd"/>
+      <w:r>
+        <w:t>, $</w:t>
+      </w:r>
+      <w:proofErr w:type="spellStart"/>
+      <w:r>
+        <w:t>routeProvider</w:t>
+      </w:r>
+      <w:proofErr w:type="spellEnd"/>
+      <w:r>
+        <w:t xml:space="preserve"> .when (usually in app.js)</w:t>
       </w:r>
     </w:p>
     <w:p/>
@@ -59,56 +95,83 @@
           <w:numId w:val="3"/>
         </w:numPr>
       </w:pPr>
-      <w:r>
-        <w:t>ng-model</w:t>
-      </w:r>
-    </w:p>
-    <w:p>
-      <w:pPr>
-        <w:pStyle w:val="ListParagraph"/>
-        <w:numPr>
-          <w:ilvl w:val="1"/>
-          <w:numId w:val="3"/>
-        </w:numPr>
-      </w:pPr>
-      <w:r>
-        <w:t>model – store data</w:t>
-      </w:r>
-    </w:p>
-    <w:p>
-      <w:pPr>
-        <w:pStyle w:val="ListParagraph"/>
-        <w:numPr>
-          <w:ilvl w:val="1"/>
-          <w:numId w:val="3"/>
-        </w:numPr>
-      </w:pPr>
-      <w:r>
-        <w:t>view – representation</w:t>
-      </w:r>
-    </w:p>
-    <w:p>
-      <w:pPr>
-        <w:pStyle w:val="ListParagraph"/>
-        <w:numPr>
-          <w:ilvl w:val="1"/>
-          <w:numId w:val="3"/>
-        </w:numPr>
-      </w:pPr>
-      <w:r>
-        <w:t>controller – business logic</w:t>
-      </w:r>
-    </w:p>
-    <w:p>
-      <w:pPr>
-        <w:pStyle w:val="ListParagraph"/>
-        <w:numPr>
-          <w:ilvl w:val="1"/>
-          <w:numId w:val="3"/>
-        </w:numPr>
-      </w:pPr>
-      <w:r>
-        <w:t>mode -&gt; view -&gt; controller -&gt;</w:t>
+      <w:proofErr w:type="spellStart"/>
+      <w:proofErr w:type="gramStart"/>
+      <w:r>
+        <w:t>ng</w:t>
+      </w:r>
+      <w:proofErr w:type="spellEnd"/>
+      <w:proofErr w:type="gramEnd"/>
+      <w:r>
+        <w:t>-model</w:t>
+      </w:r>
+    </w:p>
+    <w:p>
+      <w:pPr>
+        <w:pStyle w:val="ListParagraph"/>
+        <w:numPr>
+          <w:ilvl w:val="1"/>
+          <w:numId w:val="3"/>
+        </w:numPr>
+      </w:pPr>
+      <w:proofErr w:type="gramStart"/>
+      <w:r>
+        <w:t>model</w:t>
+      </w:r>
+      <w:proofErr w:type="gramEnd"/>
+      <w:r>
+        <w:t xml:space="preserve"> – store data</w:t>
+      </w:r>
+    </w:p>
+    <w:p>
+      <w:pPr>
+        <w:pStyle w:val="ListParagraph"/>
+        <w:numPr>
+          <w:ilvl w:val="1"/>
+          <w:numId w:val="3"/>
+        </w:numPr>
+      </w:pPr>
+      <w:proofErr w:type="gramStart"/>
+      <w:r>
+        <w:t>view</w:t>
+      </w:r>
+      <w:proofErr w:type="gramEnd"/>
+      <w:r>
+        <w:t xml:space="preserve"> – representation</w:t>
+      </w:r>
+    </w:p>
+    <w:p>
+      <w:pPr>
+        <w:pStyle w:val="ListParagraph"/>
+        <w:numPr>
+          <w:ilvl w:val="1"/>
+          <w:numId w:val="3"/>
+        </w:numPr>
+      </w:pPr>
+      <w:proofErr w:type="gramStart"/>
+      <w:r>
+        <w:t>controller</w:t>
+      </w:r>
+      <w:proofErr w:type="gramEnd"/>
+      <w:r>
+        <w:t xml:space="preserve"> – business logic</w:t>
+      </w:r>
+    </w:p>
+    <w:p>
+      <w:pPr>
+        <w:pStyle w:val="ListParagraph"/>
+        <w:numPr>
+          <w:ilvl w:val="1"/>
+          <w:numId w:val="3"/>
+        </w:numPr>
+      </w:pPr>
+      <w:proofErr w:type="gramStart"/>
+      <w:r>
+        <w:t>mode</w:t>
+      </w:r>
+      <w:proofErr w:type="gramEnd"/>
+      <w:r>
+        <w:t xml:space="preserve"> -&gt; view -&gt; controller -&gt;</w:t>
       </w:r>
     </w:p>
     <w:p>
@@ -132,21 +195,32 @@
           <w:numId w:val="3"/>
         </w:numPr>
       </w:pPr>
-      <w:r>
-        <w:t>ng- bind</w:t>
-      </w:r>
-    </w:p>
-    <w:p>
-      <w:pPr>
-        <w:pStyle w:val="ListParagraph"/>
-        <w:numPr>
-          <w:ilvl w:val="1"/>
-          <w:numId w:val="3"/>
-        </w:numPr>
-      </w:pPr>
+      <w:proofErr w:type="spellStart"/>
+      <w:proofErr w:type="gramStart"/>
+      <w:r>
+        <w:t>ng</w:t>
+      </w:r>
+      <w:proofErr w:type="spellEnd"/>
+      <w:proofErr w:type="gramEnd"/>
+      <w:r>
+        <w:t>- bind</w:t>
+      </w:r>
+    </w:p>
+    <w:p>
+      <w:pPr>
+        <w:pStyle w:val="ListParagraph"/>
+        <w:numPr>
+          <w:ilvl w:val="1"/>
+          <w:numId w:val="3"/>
+        </w:numPr>
+      </w:pPr>
+      <w:proofErr w:type="spellStart"/>
+      <w:proofErr w:type="gramStart"/>
       <w:r>
         <w:t>sdfs</w:t>
       </w:r>
+      <w:proofErr w:type="spellEnd"/>
+      <w:proofErr w:type="gramEnd"/>
       <w:r>
         <w:br/>
       </w:r>
@@ -202,19 +276,35 @@
         </w:numPr>
       </w:pPr>
       <w:r>
-        <w:t>If there are more than one controller to share the will-be-updated variables, it is better to keep track in factory/service.</w:t>
-      </w:r>
-    </w:p>
-    <w:p>
-      <w:pPr>
-        <w:pStyle w:val="ListParagraph"/>
-        <w:numPr>
-          <w:ilvl w:val="1"/>
-          <w:numId w:val="3"/>
-        </w:numPr>
-      </w:pPr>
-      <w:r>
-        <w:t>If each controller only has its own variables(not share), then it is better to keep track it in the controller.</w:t>
+        <w:t xml:space="preserve">If there </w:t>
+      </w:r>
+      <w:proofErr w:type="gramStart"/>
+      <w:r>
+        <w:t>are</w:t>
+      </w:r>
+      <w:proofErr w:type="gramEnd"/>
+      <w:r>
+        <w:t xml:space="preserve"> more than one controller to share the will-be-updated variables, it is better to keep track in factory/service.</w:t>
+      </w:r>
+    </w:p>
+    <w:p>
+      <w:pPr>
+        <w:pStyle w:val="ListParagraph"/>
+        <w:numPr>
+          <w:ilvl w:val="1"/>
+          <w:numId w:val="3"/>
+        </w:numPr>
+      </w:pPr>
+      <w:r>
+        <w:t xml:space="preserve">If each controller only has its own </w:t>
+      </w:r>
+      <w:proofErr w:type="gramStart"/>
+      <w:r>
+        <w:t>variables(</w:t>
+      </w:r>
+      <w:proofErr w:type="gramEnd"/>
+      <w:r>
+        <w:t>not share), then it is better to keep track it in the controller.</w:t>
       </w:r>
     </w:p>
     <w:p>
@@ -300,8 +390,13 @@
           <w:numId w:val="3"/>
         </w:numPr>
       </w:pPr>
-      <w:r>
-        <w:t xml:space="preserve">bower install angular-material </w:t>
+      <w:proofErr w:type="gramStart"/>
+      <w:r>
+        <w:t>bower</w:t>
+      </w:r>
+      <w:proofErr w:type="gramEnd"/>
+      <w:r>
+        <w:t xml:space="preserve"> install angular-material </w:t>
       </w:r>
     </w:p>
     <w:p>
@@ -312,20 +407,30 @@
           <w:numId w:val="3"/>
         </w:numPr>
       </w:pPr>
-      <w:r>
-        <w:t>will install the angular-material, but will delete after grunt serve (maybe)</w:t>
-      </w:r>
-    </w:p>
-    <w:p>
-      <w:pPr>
-        <w:pStyle w:val="ListParagraph"/>
-        <w:numPr>
-          <w:ilvl w:val="1"/>
-          <w:numId w:val="3"/>
-        </w:numPr>
-      </w:pPr>
-      <w:r>
-        <w:t>bower install angular-material –save</w:t>
+      <w:proofErr w:type="gramStart"/>
+      <w:r>
+        <w:t>will</w:t>
+      </w:r>
+      <w:proofErr w:type="gramEnd"/>
+      <w:r>
+        <w:t xml:space="preserve"> install the angular-material, but will delete after grunt serve (maybe)</w:t>
+      </w:r>
+    </w:p>
+    <w:p>
+      <w:pPr>
+        <w:pStyle w:val="ListParagraph"/>
+        <w:numPr>
+          <w:ilvl w:val="1"/>
+          <w:numId w:val="3"/>
+        </w:numPr>
+      </w:pPr>
+      <w:proofErr w:type="gramStart"/>
+      <w:r>
+        <w:t>bower</w:t>
+      </w:r>
+      <w:proofErr w:type="gramEnd"/>
+      <w:r>
+        <w:t xml:space="preserve"> install angular-material –save</w:t>
       </w:r>
     </w:p>
     <w:p>
@@ -336,9 +441,19 @@
           <w:numId w:val="3"/>
         </w:numPr>
       </w:pPr>
-      <w:r>
-        <w:t>will install the angular-material and also add it to bower.json</w:t>
-      </w:r>
+      <w:proofErr w:type="gramStart"/>
+      <w:r>
+        <w:t>will</w:t>
+      </w:r>
+      <w:proofErr w:type="gramEnd"/>
+      <w:r>
+        <w:t xml:space="preserve"> install the angular-material and also add it to </w:t>
+      </w:r>
+      <w:proofErr w:type="spellStart"/>
+      <w:r>
+        <w:t>bower.json</w:t>
+      </w:r>
+      <w:proofErr w:type="spellEnd"/>
     </w:p>
     <w:p>
       <w:pPr>
@@ -355,31 +470,147 @@
         </w:numPr>
       </w:pPr>
       <w:r>
-        <w:t>‘use strict’ use strict mode</w:t>
-      </w:r>
-    </w:p>
-    <w:p>
-      <w:pPr>
-        <w:pStyle w:val="ListParagraph"/>
-        <w:numPr>
-          <w:ilvl w:val="1"/>
-          <w:numId w:val="3"/>
-        </w:numPr>
-      </w:pPr>
-      <w:r>
-        <w:t>use strict mode to all controllers/js, to force us to have a better code syntax.</w:t>
-      </w:r>
-      <w:bookmarkStart w:id="0" w:name="_GoBack"/>
-      <w:bookmarkEnd w:id="0"/>
+        <w:t>‘</w:t>
+      </w:r>
+      <w:proofErr w:type="gramStart"/>
+      <w:r>
+        <w:t>use</w:t>
+      </w:r>
+      <w:proofErr w:type="gramEnd"/>
+      <w:r>
+        <w:t xml:space="preserve"> strict’ use strict mode</w:t>
+      </w:r>
+    </w:p>
+    <w:p>
+      <w:pPr>
+        <w:pStyle w:val="ListParagraph"/>
+        <w:numPr>
+          <w:ilvl w:val="1"/>
+          <w:numId w:val="3"/>
+        </w:numPr>
+      </w:pPr>
+      <w:proofErr w:type="gramStart"/>
+      <w:r>
+        <w:t>use</w:t>
+      </w:r>
+      <w:proofErr w:type="gramEnd"/>
+      <w:r>
+        <w:t xml:space="preserve"> strict mode to all controllers/</w:t>
+      </w:r>
+      <w:proofErr w:type="spellStart"/>
+      <w:r>
+        <w:t>js</w:t>
+      </w:r>
+      <w:proofErr w:type="spellEnd"/>
+      <w:r>
+        <w:t>, to force us to have a better code syntax.</w:t>
+      </w:r>
+    </w:p>
+    <w:p>
+      <w:pPr>
+        <w:pStyle w:val="ListParagraph"/>
+        <w:ind w:left="1440"/>
+      </w:pPr>
+    </w:p>
+    <w:p>
+      <w:pPr>
+        <w:pStyle w:val="ListParagraph"/>
+        <w:numPr>
+          <w:ilvl w:val="0"/>
+          <w:numId w:val="3"/>
+        </w:numPr>
+      </w:pPr>
+      <w:r>
+        <w:t>Controller constructor function</w:t>
+      </w:r>
+    </w:p>
+    <w:p>
+      <w:pPr>
+        <w:pStyle w:val="ListParagraph"/>
+        <w:numPr>
+          <w:ilvl w:val="1"/>
+          <w:numId w:val="3"/>
+        </w:numPr>
+      </w:pPr>
+      <w:r>
+        <w:t>In controller, when we inject dependencies, there could be array.</w:t>
+      </w:r>
+    </w:p>
+    <w:p>
+      <w:pPr>
+        <w:pStyle w:val="ListParagraph"/>
+        <w:numPr>
+          <w:ilvl w:val="1"/>
+          <w:numId w:val="3"/>
+        </w:numPr>
+      </w:pPr>
+      <w:r>
+        <w:lastRenderedPageBreak/>
+        <w:t>Like [</w:t>
+      </w:r>
+      <w:proofErr w:type="spellStart"/>
+      <w:r>
+        <w:t>someServer</w:t>
+      </w:r>
+      <w:proofErr w:type="spellEnd"/>
+      <w:r>
+        <w:t xml:space="preserve">, </w:t>
+      </w:r>
+      <w:proofErr w:type="gramStart"/>
+      <w:r>
+        <w:t>function(</w:t>
+      </w:r>
+      <w:proofErr w:type="spellStart"/>
+      <w:proofErr w:type="gramEnd"/>
+      <w:r>
+        <w:t>someServer</w:t>
+      </w:r>
+      <w:proofErr w:type="spellEnd"/>
+      <w:r>
+        <w:t xml:space="preserve">)], in this case, the function is called </w:t>
+      </w:r>
+      <w:proofErr w:type="spellStart"/>
+      <w:r>
+        <w:t>constroller</w:t>
+      </w:r>
+      <w:proofErr w:type="spellEnd"/>
+      <w:r>
+        <w:t xml:space="preserve"> constructor function.</w:t>
+      </w:r>
     </w:p>
     <w:p/>
     <w:p/>
     <w:p/>
+    <w:p>
+      <w:pPr>
+        <w:pBdr>
+          <w:bottom w:val="single" w:sz="6" w:space="1" w:color="auto"/>
+        </w:pBdr>
+      </w:pPr>
+    </w:p>
     <w:p/>
     <w:p>
-      <w:r>
-        <w:t>-------------------------------------------------------------------------------------------------------</w:t>
-      </w:r>
+      <w:pPr>
+        <w:pStyle w:val="ListParagraph"/>
+        <w:numPr>
+          <w:ilvl w:val="0"/>
+          <w:numId w:val="4"/>
+        </w:numPr>
+      </w:pPr>
+      <w:r>
+        <w:t>Data Binding</w:t>
+      </w:r>
+    </w:p>
+    <w:p>
+      <w:pPr>
+        <w:pStyle w:val="ListParagraph"/>
+        <w:numPr>
+          <w:ilvl w:val="1"/>
+          <w:numId w:val="4"/>
+        </w:numPr>
+      </w:pPr>
+      <w:bookmarkStart w:id="0" w:name="_GoBack"/>
+      <w:bookmarkEnd w:id="0"/>
     </w:p>
     <w:sectPr>
       <w:pgSz w:w="12240" w:h="15840"/>
@@ -394,6 +625,92 @@
 <file path=word/numbering.xml><?xml version="1.0" encoding="utf-8"?>
 <w:numbering xmlns:wpc="http://schemas.microsoft.com/office/word/2010/wordprocessingCanvas" xmlns:mo="http://schemas.microsoft.com/office/mac/office/2008/main" xmlns:mc="http://schemas.openxmlformats.org/markup-compatibility/2006" xmlns:mv="urn:schemas-microsoft-com:mac:vml" xmlns:o="urn:schemas-microsoft-com:office:office" xmlns:r="http://schemas.openxmlformats.org/officeDocument/2006/relationships" xmlns:m="http://schemas.openxmlformats.org/officeDocument/2006/math" xmlns:v="urn:schemas-microsoft-com:vml" xmlns:wp14="http://schemas.microsoft.com/office/word/2010/wordprocessingDrawing" xmlns:wp="http://schemas.openxmlformats.org/drawingml/2006/wordprocessingDrawing" xmlns:w10="urn:schemas-microsoft-com:office:word" xmlns:w="http://schemas.openxmlformats.org/wordprocessingml/2006/main" xmlns:w14="http://schemas.microsoft.com/office/word/2010/wordml" xmlns:wpg="http://schemas.microsoft.com/office/word/2010/wordprocessingGroup" xmlns:wpi="http://schemas.microsoft.com/office/word/2010/wordprocessingInk" xmlns:wne="http://schemas.microsoft.com/office/word/2006/wordml" xmlns:wps="http://schemas.microsoft.com/office/word/2010/wordprocessingShape" mc:Ignorable="w14 wp14">
   <w:abstractNum w:abstractNumId="0">
+    <w:nsid w:val="074E6476"/>
+    <w:multiLevelType w:val="hybridMultilevel"/>
+    <w:tmpl w:val="791A77FE"/>
+    <w:lvl w:ilvl="0" w:tplc="0409000F">
+      <w:start w:val="1"/>
+      <w:numFmt w:val="decimal"/>
+      <w:lvlText w:val="%1."/>
+      <w:lvlJc w:val="left"/>
+      <w:pPr>
+        <w:ind w:left="720" w:hanging="360"/>
+      </w:pPr>
+    </w:lvl>
+    <w:lvl w:ilvl="1" w:tplc="04090019">
+      <w:start w:val="1"/>
+      <w:numFmt w:val="lowerLetter"/>
+      <w:lvlText w:val="%2."/>
+      <w:lvlJc w:val="left"/>
+      <w:pPr>
+        <w:ind w:left="1440" w:hanging="360"/>
+      </w:pPr>
+    </w:lvl>
+    <w:lvl w:ilvl="2" w:tplc="0409001B" w:tentative="1">
+      <w:start w:val="1"/>
+      <w:numFmt w:val="lowerRoman"/>
+      <w:lvlText w:val="%3."/>
+      <w:lvlJc w:val="right"/>
+      <w:pPr>
+        <w:ind w:left="2160" w:hanging="180"/>
+      </w:pPr>
+    </w:lvl>
+    <w:lvl w:ilvl="3" w:tplc="0409000F" w:tentative="1">
+      <w:start w:val="1"/>
+      <w:numFmt w:val="decimal"/>
+      <w:lvlText w:val="%4."/>
+      <w:lvlJc w:val="left"/>
+      <w:pPr>
+        <w:ind w:left="2880" w:hanging="360"/>
+      </w:pPr>
+    </w:lvl>
+    <w:lvl w:ilvl="4" w:tplc="04090019" w:tentative="1">
+      <w:start w:val="1"/>
+      <w:numFmt w:val="lowerLetter"/>
+      <w:lvlText w:val="%5."/>
+      <w:lvlJc w:val="left"/>
+      <w:pPr>
+        <w:ind w:left="3600" w:hanging="360"/>
+      </w:pPr>
+    </w:lvl>
+    <w:lvl w:ilvl="5" w:tplc="0409001B" w:tentative="1">
+      <w:start w:val="1"/>
+      <w:numFmt w:val="lowerRoman"/>
+      <w:lvlText w:val="%6."/>
+      <w:lvlJc w:val="right"/>
+      <w:pPr>
+        <w:ind w:left="4320" w:hanging="180"/>
+      </w:pPr>
+    </w:lvl>
+    <w:lvl w:ilvl="6" w:tplc="0409000F" w:tentative="1">
+      <w:start w:val="1"/>
+      <w:numFmt w:val="decimal"/>
+      <w:lvlText w:val="%7."/>
+      <w:lvlJc w:val="left"/>
+      <w:pPr>
+        <w:ind w:left="5040" w:hanging="360"/>
+      </w:pPr>
+    </w:lvl>
+    <w:lvl w:ilvl="7" w:tplc="04090019" w:tentative="1">
+      <w:start w:val="1"/>
+      <w:numFmt w:val="lowerLetter"/>
+      <w:lvlText w:val="%8."/>
+      <w:lvlJc w:val="left"/>
+      <w:pPr>
+        <w:ind w:left="5760" w:hanging="360"/>
+      </w:pPr>
+    </w:lvl>
+    <w:lvl w:ilvl="8" w:tplc="0409001B" w:tentative="1">
+      <w:start w:val="1"/>
+      <w:numFmt w:val="lowerRoman"/>
+      <w:lvlText w:val="%9."/>
+      <w:lvlJc w:val="right"/>
+      <w:pPr>
+        <w:ind w:left="6480" w:hanging="180"/>
+      </w:pPr>
+    </w:lvl>
+  </w:abstractNum>
+  <w:abstractNum w:abstractNumId="1">
     <w:nsid w:val="1BCD3B1B"/>
     <w:multiLevelType w:val="hybridMultilevel"/>
     <w:tmpl w:val="773A6D06"/>
@@ -479,7 +796,7 @@
       </w:pPr>
     </w:lvl>
   </w:abstractNum>
-  <w:abstractNum w:abstractNumId="1">
+  <w:abstractNum w:abstractNumId="2">
     <w:nsid w:val="62EB2C0B"/>
     <w:multiLevelType w:val="hybridMultilevel"/>
     <w:tmpl w:val="858AA842"/>
@@ -568,7 +885,7 @@
       </w:pPr>
     </w:lvl>
   </w:abstractNum>
-  <w:abstractNum w:abstractNumId="2">
+  <w:abstractNum w:abstractNumId="3">
     <w:nsid w:val="72986EF7"/>
     <w:multiLevelType w:val="hybridMultilevel"/>
     <w:tmpl w:val="0FFED1D6"/>
@@ -658,13 +975,16 @@
     </w:lvl>
   </w:abstractNum>
   <w:num w:numId="1">
+    <w:abstractNumId w:val="2"/>
+  </w:num>
+  <w:num w:numId="2">
     <w:abstractNumId w:val="1"/>
   </w:num>
-  <w:num w:numId="2">
+  <w:num w:numId="3">
+    <w:abstractNumId w:val="3"/>
+  </w:num>
+  <w:num w:numId="4">
     <w:abstractNumId w:val="0"/>
-  </w:num>
-  <w:num w:numId="3">
-    <w:abstractNumId w:val="2"/>
   </w:num>
 </w:numbering>
 </file>
